--- a/documentos/Diagramas UML.docx
+++ b/documentos/Diagramas UML.docx
@@ -206,7 +206,7 @@
                     <v:stroke joinstyle="miter"/>
                     <v:path gradientshapeok="t" o:connecttype="rect"/>
                   </v:shapetype>
-                  <v:shape id="Cuadro de texto 2" o:spid="_x0000_s1026" type="#_x0000_t202" style="position:absolute;margin-left:111.15pt;margin-top:520.2pt;width:348pt;height:124.2pt;z-index:251664384;visibility:visible;mso-wrap-style:square;mso-width-percent:0;mso-height-percent:0;mso-wrap-distance-left:9pt;mso-wrap-distance-top:3.6pt;mso-wrap-distance-right:9pt;mso-wrap-distance-bottom:3.6pt;mso-position-horizontal:absolute;mso-position-horizontal-relative:text;mso-position-vertical:absolute;mso-position-vertical-relative:text;mso-width-percent:0;mso-height-percent:0;mso-width-relative:margin;mso-height-relative:margin;v-text-anchor:top" o:gfxdata="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" stroked="f">
+                  <v:shape id="Cuadro de texto 2" o:spid="_x0000_s1026" type="#_x0000_t202" style="position:absolute;margin-left:111.15pt;margin-top:520.2pt;width:348pt;height:124.2pt;z-index:251664384;visibility:visible;mso-wrap-style:square;mso-width-percent:0;mso-height-percent:0;mso-wrap-distance-left:9pt;mso-wrap-distance-top:3.6pt;mso-wrap-distance-right:9pt;mso-wrap-distance-bottom:3.6pt;mso-position-horizontal:absolute;mso-position-horizontal-relative:text;mso-position-vertical:absolute;mso-position-vertical-relative:text;mso-width-percent:0;mso-height-percent:0;mso-width-relative:margin;mso-height-relative:margin;v-text-anchor:top" o:gfxdata="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" stroked="f">
                     <v:textbox>
                       <w:txbxContent>
                         <w:p>
@@ -392,6 +392,7 @@
                                     <w:dataBinding w:prefixMappings="xmlns:ns0='http://purl.org/dc/elements/1.1/' xmlns:ns1='http://schemas.openxmlformats.org/package/2006/metadata/core-properties' " w:xpath="/ns1:coreProperties[1]/ns0:title[1]" w:storeItemID="{6C3C8BC8-F283-45AE-878A-BAB7291924A1}"/>
                                     <w:text w:multiLine="1"/>
                                   </w:sdtPr>
+                                  <w:sdtEndPr/>
                                   <w:sdtContent>
                                     <w:r>
                                       <w:rPr>
@@ -419,6 +420,7 @@
                                   <w:dataBinding w:prefixMappings="xmlns:ns0='http://purl.org/dc/elements/1.1/' xmlns:ns1='http://schemas.openxmlformats.org/package/2006/metadata/core-properties' " w:xpath="/ns1:coreProperties[1]/ns0:subject[1]" w:storeItemID="{6C3C8BC8-F283-45AE-878A-BAB7291924A1}"/>
                                   <w:text/>
                                 </w:sdtPr>
+                                <w:sdtEndPr/>
                                 <w:sdtContent>
                                   <w:p>
                                     <w:pPr>
@@ -465,7 +467,7 @@
               </mc:Choice>
               <mc:Fallback>
                 <w:pict>
-                  <v:shape w14:anchorId="7B7D4667" id="Cuadro de texto 113" o:spid="_x0000_s1027" type="#_x0000_t202" style="position:absolute;margin-left:117.5pt;margin-top:335.65pt;width:453pt;height:41.4pt;z-index:251660288;visibility:visible;mso-wrap-style:square;mso-width-percent:734;mso-height-percent:363;mso-wrap-distance-left:9pt;mso-wrap-distance-top:0;mso-wrap-distance-right:9pt;mso-wrap-distance-bottom:0;mso-position-horizontal:absolute;mso-position-horizontal-relative:page;mso-position-vertical:absolute;mso-position-vertical-relative:page;mso-width-percent:734;mso-height-percent:363;mso-width-relative:page;mso-height-relative:page;v-text-anchor:bottom" o:gfxdata="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" filled="f" stroked="f" strokeweight=".5pt">
+                  <v:shape w14:anchorId="7B7D4667" id="Cuadro de texto 113" o:spid="_x0000_s1027" type="#_x0000_t202" style="position:absolute;margin-left:117.5pt;margin-top:335.65pt;width:453pt;height:41.4pt;z-index:251660288;visibility:visible;mso-wrap-style:square;mso-width-percent:734;mso-height-percent:363;mso-wrap-distance-left:9pt;mso-wrap-distance-top:0;mso-wrap-distance-right:9pt;mso-wrap-distance-bottom:0;mso-position-horizontal:absolute;mso-position-horizontal-relative:page;mso-position-vertical:absolute;mso-position-vertical-relative:page;mso-width-percent:734;mso-height-percent:363;mso-width-relative:page;mso-height-relative:page;v-text-anchor:bottom" o:gfxdata="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" filled="f" stroked="f" strokeweight=".5pt">
                     <v:textbox inset="0,0,0,0">
                       <w:txbxContent>
                         <w:p>
@@ -493,6 +495,7 @@
                               <w:dataBinding w:prefixMappings="xmlns:ns0='http://purl.org/dc/elements/1.1/' xmlns:ns1='http://schemas.openxmlformats.org/package/2006/metadata/core-properties' " w:xpath="/ns1:coreProperties[1]/ns0:title[1]" w:storeItemID="{6C3C8BC8-F283-45AE-878A-BAB7291924A1}"/>
                               <w:text w:multiLine="1"/>
                             </w:sdtPr>
+                            <w:sdtEndPr/>
                             <w:sdtContent>
                               <w:r>
                                 <w:rPr>
@@ -520,6 +523,7 @@
                             <w:dataBinding w:prefixMappings="xmlns:ns0='http://purl.org/dc/elements/1.1/' xmlns:ns1='http://schemas.openxmlformats.org/package/2006/metadata/core-properties' " w:xpath="/ns1:coreProperties[1]/ns0:subject[1]" w:storeItemID="{6C3C8BC8-F283-45AE-878A-BAB7291924A1}"/>
                             <w:text/>
                           </w:sdtPr>
+                          <w:sdtEndPr/>
                           <w:sdtContent>
                             <w:p>
                               <w:pPr>
@@ -643,6 +647,7 @@
                                     <w:calendar w:val="gregorian"/>
                                   </w:date>
                                 </w:sdtPr>
+                                <w:sdtEndPr/>
                                 <w:sdtContent>
                                   <w:p>
                                     <w:pPr>
@@ -711,6 +716,7 @@
                               <w:calendar w:val="gregorian"/>
                             </w:date>
                           </w:sdtPr>
+                          <w:sdtEndPr/>
                           <w:sdtContent>
                             <w:p>
                               <w:pPr>
@@ -909,6 +915,13 @@
     </w:sdt>
     <w:sdt>
       <w:sdtPr>
+        <w:rPr>
+          <w:rFonts w:asciiTheme="minorHAnsi" w:eastAsiaTheme="minorHAnsi" w:hAnsiTheme="minorHAnsi" w:cstheme="minorBidi"/>
+          <w:color w:val="auto"/>
+          <w:sz w:val="22"/>
+          <w:szCs w:val="22"/>
+          <w:lang w:eastAsia="en-US"/>
+        </w:rPr>
         <w:id w:val="-303929539"/>
         <w:docPartObj>
           <w:docPartGallery w:val="Table of Contents"/>
@@ -917,13 +930,8 @@
       </w:sdtPr>
       <w:sdtEndPr>
         <w:rPr>
-          <w:rFonts w:asciiTheme="minorHAnsi" w:eastAsiaTheme="minorHAnsi" w:hAnsiTheme="minorHAnsi" w:cstheme="minorBidi"/>
           <w:b/>
           <w:bCs/>
-          <w:color w:val="auto"/>
-          <w:sz w:val="22"/>
-          <w:szCs w:val="22"/>
-          <w:lang w:eastAsia="en-US"/>
         </w:rPr>
       </w:sdtEndPr>
       <w:sdtContent>
@@ -1187,139 +1195,8 @@
           <w:sz w:val="24"/>
         </w:rPr>
       </w:pPr>
-      <w:r>
-        <w:rPr>
-          <w:rFonts w:ascii="Times New Roman" w:hAnsi="Times New Roman" w:cs="Times New Roman"/>
-          <w:sz w:val="24"/>
-        </w:rPr>
-        <w:t xml:space="preserve">Nuestro diagrama de clases </w:t>
-      </w:r>
-      <w:r>
-        <w:rPr>
-          <w:rFonts w:ascii="Times New Roman" w:hAnsi="Times New Roman" w:cs="Times New Roman"/>
-          <w:sz w:val="24"/>
-        </w:rPr>
-        <w:t>describe</w:t>
-      </w:r>
-      <w:r>
-        <w:rPr>
-          <w:rFonts w:ascii="Times New Roman" w:hAnsi="Times New Roman" w:cs="Times New Roman"/>
-          <w:sz w:val="24"/>
-        </w:rPr>
-        <w:t xml:space="preserve"> la estructura de un sistema mostrando las clases del sistema, sus atributos y las relaciones entre objetos.</w:t>
-      </w:r>
-    </w:p>
-    <w:p>
-      <w:pPr>
-        <w:rPr>
-          <w:rFonts w:ascii="Times New Roman" w:hAnsi="Times New Roman" w:cs="Times New Roman"/>
-          <w:sz w:val="24"/>
-        </w:rPr>
-      </w:pPr>
-      <w:r>
-        <w:rPr>
-          <w:rFonts w:ascii="Times New Roman" w:hAnsi="Times New Roman" w:cs="Times New Roman"/>
-          <w:sz w:val="24"/>
-        </w:rPr>
-        <w:t>Mostr</w:t>
-      </w:r>
-      <w:r>
-        <w:rPr>
-          <w:rFonts w:ascii="Times New Roman" w:hAnsi="Times New Roman" w:cs="Times New Roman"/>
-          <w:sz w:val="24"/>
-        </w:rPr>
-        <w:t>amos 4 clases disponibles</w:t>
-      </w:r>
-      <w:r>
-        <w:rPr>
-          <w:rFonts w:ascii="Times New Roman" w:hAnsi="Times New Roman" w:cs="Times New Roman"/>
-          <w:sz w:val="24"/>
-        </w:rPr>
-        <w:t>; la principal es Cuenta, que representan a los usuarios en el sistema, de esta clase almacenamos el correo como clave principal, la contraseña y el nombre de la cuenta.</w:t>
-      </w:r>
-    </w:p>
-    <w:p>
-      <w:pPr>
-        <w:rPr>
-          <w:rFonts w:ascii="Times New Roman" w:hAnsi="Times New Roman" w:cs="Times New Roman"/>
-          <w:sz w:val="24"/>
-        </w:rPr>
-      </w:pPr>
-      <w:r>
-        <w:rPr>
-          <w:rFonts w:ascii="Times New Roman" w:hAnsi="Times New Roman" w:cs="Times New Roman"/>
-          <w:sz w:val="24"/>
-        </w:rPr>
-        <w:t>Una cuenta contiene un Personaje, del personaje almacenamos como atributos su energía, vida y daño, por otro lado, como métodos tenemos su nombre como clave principal con su correo de la cuenta y el nombre poder.</w:t>
-      </w:r>
-    </w:p>
-    <w:p>
-      <w:pPr>
-        <w:rPr>
-          <w:rFonts w:ascii="Times New Roman" w:hAnsi="Times New Roman" w:cs="Times New Roman"/>
-          <w:sz w:val="24"/>
-        </w:rPr>
-      </w:pPr>
-      <w:r>
-        <w:rPr>
-          <w:rFonts w:ascii="Times New Roman" w:hAnsi="Times New Roman" w:cs="Times New Roman"/>
-          <w:sz w:val="24"/>
-        </w:rPr>
-        <w:t xml:space="preserve">Por otro lado, </w:t>
-      </w:r>
-      <w:r>
-        <w:rPr>
-          <w:rFonts w:ascii="Times New Roman" w:hAnsi="Times New Roman" w:cs="Times New Roman"/>
-          <w:sz w:val="24"/>
-        </w:rPr>
-        <w:t xml:space="preserve">dos personajes pueden participar en una batalla, por eso en la clase Batalla almacenamos </w:t>
-      </w:r>
-      <w:r>
-        <w:rPr>
-          <w:rFonts w:ascii="Times New Roman" w:hAnsi="Times New Roman" w:cs="Times New Roman"/>
-          <w:sz w:val="24"/>
-        </w:rPr>
-        <w:t>como atributos</w:t>
-      </w:r>
-      <w:r>
-        <w:rPr>
-          <w:rFonts w:ascii="Times New Roman" w:hAnsi="Times New Roman" w:cs="Times New Roman"/>
-          <w:sz w:val="24"/>
-        </w:rPr>
-        <w:t xml:space="preserve"> el id como clave principal, con la fecha y los turnos. En esta clase almacenamos como métodos el ganador o perdedor y los nombres de los personajes que estarán con la batalla.</w:t>
-      </w:r>
-    </w:p>
-    <w:p>
-      <w:pPr>
-        <w:rPr>
-          <w:rFonts w:ascii="Times New Roman" w:hAnsi="Times New Roman" w:cs="Times New Roman"/>
-          <w:sz w:val="24"/>
-        </w:rPr>
-      </w:pPr>
-      <w:r>
-        <w:rPr>
-          <w:rFonts w:ascii="Times New Roman" w:hAnsi="Times New Roman" w:cs="Times New Roman"/>
-          <w:sz w:val="24"/>
-        </w:rPr>
-        <w:t xml:space="preserve"> </w:t>
-      </w:r>
-      <w:r>
-        <w:rPr>
-          <w:rFonts w:ascii="Times New Roman" w:hAnsi="Times New Roman" w:cs="Times New Roman"/>
-          <w:sz w:val="24"/>
-        </w:rPr>
-        <w:t>Por último, un personaje utiliza un poder para poder atacar a su rival, la clase Poder tiene como atributos el coste y el daño y como método el Nombre de Poder.</w:t>
-      </w:r>
       <w:bookmarkStart w:id="1" w:name="_GoBack"/>
       <w:bookmarkEnd w:id="1"/>
-    </w:p>
-    <w:p>
-      <w:pPr>
-        <w:rPr>
-          <w:rFonts w:ascii="Times New Roman" w:hAnsi="Times New Roman" w:cs="Times New Roman"/>
-          <w:sz w:val="24"/>
-        </w:rPr>
-      </w:pPr>
       <w:r>
         <w:rPr>
           <w:rFonts w:ascii="Times New Roman" w:hAnsi="Times New Roman" w:cs="Times New Roman"/>
@@ -1327,18 +1204,18 @@
           <w:sz w:val="24"/>
         </w:rPr>
         <w:drawing>
-          <wp:anchor distT="0" distB="0" distL="114300" distR="114300" simplePos="0" relativeHeight="251667456" behindDoc="0" locked="0" layoutInCell="1" allowOverlap="1" wp14:anchorId="58E0574C" wp14:editId="596D0940">
+          <wp:anchor distT="0" distB="0" distL="114300" distR="114300" simplePos="0" relativeHeight="251669504" behindDoc="0" locked="0" layoutInCell="1" allowOverlap="1" wp14:anchorId="354C1905" wp14:editId="2A890ADB">
             <wp:simplePos x="0" y="0"/>
             <wp:positionH relativeFrom="column">
-              <wp:posOffset>-89535</wp:posOffset>
+              <wp:posOffset>-617220</wp:posOffset>
             </wp:positionH>
             <wp:positionV relativeFrom="paragraph">
-              <wp:posOffset>720725</wp:posOffset>
+              <wp:posOffset>1716405</wp:posOffset>
             </wp:positionV>
-            <wp:extent cx="4853940" cy="4899660"/>
-            <wp:effectExtent l="0" t="0" r="3810" b="0"/>
+            <wp:extent cx="6515100" cy="3444240"/>
+            <wp:effectExtent l="0" t="0" r="0" b="3810"/>
             <wp:wrapSquare wrapText="bothSides"/>
-            <wp:docPr id="36" name="Imagen 36"/>
+            <wp:docPr id="2" name="Imagen 2"/>
             <wp:cNvGraphicFramePr>
               <a:graphicFrameLocks xmlns:a="http://schemas.openxmlformats.org/drawingml/2006/main" noChangeAspect="1"/>
             </wp:cNvGraphicFramePr>
@@ -1346,7 +1223,7 @@
               <a:graphicData uri="http://schemas.openxmlformats.org/drawingml/2006/picture">
                 <pic:pic xmlns:pic="http://schemas.openxmlformats.org/drawingml/2006/picture">
                   <pic:nvPicPr>
-                    <pic:cNvPr id="36" name="DIAGRAMA DE CLASES.jpg"/>
+                    <pic:cNvPr id="2" name="DIAGRAMA DE CLASES Nuevo.jpg"/>
                     <pic:cNvPicPr/>
                   </pic:nvPicPr>
                   <pic:blipFill>
@@ -1364,7 +1241,7 @@
                   <pic:spPr>
                     <a:xfrm>
                       <a:off x="0" y="0"/>
-                      <a:ext cx="4853940" cy="4899660"/>
+                      <a:ext cx="6515100" cy="3444240"/>
                     </a:xfrm>
                     <a:prstGeom prst="rect">
                       <a:avLst/>
@@ -1373,6 +1250,12 @@
                 </pic:pic>
               </a:graphicData>
             </a:graphic>
+            <wp14:sizeRelH relativeFrom="margin">
+              <wp14:pctWidth>0</wp14:pctWidth>
+            </wp14:sizeRelH>
+            <wp14:sizeRelV relativeFrom="margin">
+              <wp14:pctHeight>0</wp14:pctHeight>
+            </wp14:sizeRelV>
           </wp:anchor>
         </w:drawing>
       </w:r>
@@ -1416,18 +1299,18 @@
           <w:noProof/>
         </w:rPr>
         <w:drawing>
-          <wp:anchor distT="0" distB="0" distL="114300" distR="114300" simplePos="0" relativeHeight="251665408" behindDoc="0" locked="0" layoutInCell="1" allowOverlap="1" wp14:anchorId="50530FA5" wp14:editId="42DFF555">
+          <wp:anchor distT="0" distB="0" distL="114300" distR="114300" simplePos="0" relativeHeight="251668480" behindDoc="0" locked="0" layoutInCell="1" allowOverlap="1" wp14:anchorId="266935CF" wp14:editId="0C669960">
             <wp:simplePos x="0" y="0"/>
             <wp:positionH relativeFrom="margin">
-              <wp:align>center</wp:align>
+              <wp:posOffset>-387350</wp:posOffset>
             </wp:positionH>
             <wp:positionV relativeFrom="paragraph">
-              <wp:posOffset>1014095</wp:posOffset>
+              <wp:posOffset>1586865</wp:posOffset>
             </wp:positionV>
-            <wp:extent cx="6414135" cy="2794000"/>
-            <wp:effectExtent l="0" t="0" r="5715" b="6350"/>
+            <wp:extent cx="6430010" cy="3497580"/>
+            <wp:effectExtent l="0" t="0" r="8890" b="7620"/>
             <wp:wrapSquare wrapText="bothSides"/>
-            <wp:docPr id="34" name="Imagen 34"/>
+            <wp:docPr id="1" name="Imagen 1"/>
             <wp:cNvGraphicFramePr>
               <a:graphicFrameLocks xmlns:a="http://schemas.openxmlformats.org/drawingml/2006/main" noChangeAspect="1"/>
             </wp:cNvGraphicFramePr>
@@ -1435,18 +1318,11 @@
               <a:graphicData uri="http://schemas.openxmlformats.org/drawingml/2006/picture">
                 <pic:pic xmlns:pic="http://schemas.openxmlformats.org/drawingml/2006/picture">
                   <pic:nvPicPr>
-                    <pic:cNvPr id="34" name="DIAGRAMA DE CASOS DE USO.jpg"/>
+                    <pic:cNvPr id="1" name="DIAGRAMA DE CASOS DE USO.jpg"/>
                     <pic:cNvPicPr/>
                   </pic:nvPicPr>
                   <pic:blipFill>
                     <a:blip r:embed="rId9">
-                      <a:duotone>
-                        <a:prstClr val="black"/>
-                        <a:schemeClr val="bg1">
-                          <a:tint val="45000"/>
-                          <a:satMod val="400000"/>
-                        </a:schemeClr>
-                      </a:duotone>
                       <a:extLst>
                         <a:ext uri="{28A0092B-C50C-407E-A947-70E740481C1C}">
                           <a14:useLocalDpi xmlns:a14="http://schemas.microsoft.com/office/drawing/2010/main" val="0"/>
@@ -1460,7 +1336,7 @@
                   <pic:spPr>
                     <a:xfrm>
                       <a:off x="0" y="0"/>
-                      <a:ext cx="6414135" cy="2794000"/>
+                      <a:ext cx="6430010" cy="3497580"/>
                     </a:xfrm>
                     <a:prstGeom prst="rect">
                       <a:avLst/>
@@ -1857,6 +1733,7 @@
                             <w:dataBinding w:prefixMappings="xmlns:ns0='http://purl.org/dc/elements/1.1/' xmlns:ns1='http://schemas.openxmlformats.org/package/2006/metadata/core-properties' " w:xpath="/ns1:coreProperties[1]/ns0:title[1]" w:storeItemID="{6C3C8BC8-F283-45AE-878A-BAB7291924A1}"/>
                             <w:text/>
                           </w:sdtPr>
+                          <w:sdtEndPr/>
                           <w:sdtContent>
                             <w:p>
                               <w:pPr>
@@ -1914,6 +1791,7 @@
                       <w:dataBinding w:prefixMappings="xmlns:ns0='http://purl.org/dc/elements/1.1/' xmlns:ns1='http://schemas.openxmlformats.org/package/2006/metadata/core-properties' " w:xpath="/ns1:coreProperties[1]/ns0:title[1]" w:storeItemID="{6C3C8BC8-F283-45AE-878A-BAB7291924A1}"/>
                       <w:text/>
                     </w:sdtPr>
+                    <w:sdtEndPr/>
                     <w:sdtContent>
                       <w:p>
                         <w:pPr>
@@ -2834,7 +2712,7 @@
 </file>
 
 <file path=customXml/itemProps2.xml><?xml version="1.0" encoding="utf-8"?>
-<ds:datastoreItem xmlns:ds="http://schemas.openxmlformats.org/officeDocument/2006/customXml" ds:itemID="{B6732779-A7D2-447F-8B3B-890D879A9D16}">
+<ds:datastoreItem xmlns:ds="http://schemas.openxmlformats.org/officeDocument/2006/customXml" ds:itemID="{9692BA0D-430D-4FFA-888A-C4E97E8B113D}">
   <ds:schemaRefs>
     <ds:schemaRef ds:uri="http://schemas.openxmlformats.org/officeDocument/2006/bibliography"/>
   </ds:schemaRefs>
